--- a/Documentation/AlexMesias_Notes.docx
+++ b/Documentation/AlexMesias_Notes.docx
@@ -36,6 +36,11 @@
       </w:r>
     </w:p>
     <w:p>
+      <w:pPr>
+        <w:rPr>
+          <w:rStyle w:val="Hyperlink"/>
+        </w:rPr>
+      </w:pPr>
       <w:hyperlink r:id="rId6" w:history="1">
         <w:r>
           <w:rPr>
@@ -44,9 +49,74 @@
           <w:t>http://www.webtropy.com/articles/art9-2.asp?lib=user32.dll</w:t>
         </w:r>
       </w:hyperlink>
+    </w:p>
+    <w:p>
+      <w:pPr>
+        <w:rPr>
+          <w:rStyle w:val="Hyperlink"/>
+        </w:rPr>
+      </w:pPr>
+    </w:p>
+    <w:p>
+      <w:pPr>
+        <w:rPr>
+          <w:rStyle w:val="Hyperlink"/>
+        </w:rPr>
+      </w:pPr>
+    </w:p>
+    <w:p>
+      <w:pPr>
+        <w:rPr>
+          <w:rStyle w:val="Hyperlink"/>
+          <w:color w:val="auto"/>
+          <w:u w:val="none"/>
+        </w:rPr>
+      </w:pPr>
+      <w:r>
+        <w:rPr>
+          <w:rStyle w:val="Hyperlink"/>
+          <w:color w:val="auto"/>
+          <w:u w:val="none"/>
+        </w:rPr>
+        <w:t>Panel to full screen size</w:t>
+      </w:r>
+    </w:p>
+    <w:p>
+      <w:pPr>
+        <w:rPr>
+          <w:rStyle w:val="Hyperlink"/>
+          <w:color w:val="auto"/>
+          <w:u w:val="none"/>
+        </w:rPr>
+      </w:pPr>
+      <w:hyperlink r:id="rId7" w:history="1">
+        <w:r>
+          <w:rPr>
+            <w:rStyle w:val="Hyperlink"/>
+          </w:rPr>
+          <w:t>http://stackoverflow.com/questions/3449105/how-to-stretch-a-panel-on-fullscreen</w:t>
+        </w:r>
+      </w:hyperlink>
+    </w:p>
+    <w:p/>
+    <w:p>
+      <w:r>
+        <w:t>Forms</w:t>
+      </w:r>
+    </w:p>
+    <w:p>
+      <w:hyperlink r:id="rId8" w:history="1">
+        <w:r>
+          <w:rPr>
+            <w:rStyle w:val="Hyperlink"/>
+          </w:rPr>
+          <w:t>http://msdn.microsoft.com/en-us/library/system.windows.forms%28v=vs.110%29.aspx</w:t>
+        </w:r>
+      </w:hyperlink>
       <w:bookmarkStart w:id="0" w:name="_GoBack"/>
       <w:bookmarkEnd w:id="0"/>
     </w:p>
+    <w:p/>
     <w:sectPr>
       <w:pgSz w:w="12240" w:h="15840"/>
       <w:pgMar w:top="1440" w:right="1440" w:bottom="1440" w:left="1440" w:header="720" w:footer="720" w:gutter="0"/>

--- a/Documentation/AlexMesias_Notes.docx
+++ b/Documentation/AlexMesias_Notes.docx
@@ -3,11 +3,9 @@
 <w:document xmlns:wpc="http://schemas.microsoft.com/office/word/2010/wordprocessingCanvas" xmlns:mc="http://schemas.openxmlformats.org/markup-compatibility/2006" xmlns:o="urn:schemas-microsoft-com:office:office" xmlns:r="http://schemas.openxmlformats.org/officeDocument/2006/relationships" xmlns:m="http://schemas.openxmlformats.org/officeDocument/2006/math" xmlns:v="urn:schemas-microsoft-com:vml" xmlns:wp14="http://schemas.microsoft.com/office/word/2010/wordprocessingDrawing" xmlns:wp="http://schemas.openxmlformats.org/drawingml/2006/wordprocessingDrawing" xmlns:w10="urn:schemas-microsoft-com:office:word" xmlns:w="http://schemas.openxmlformats.org/wordprocessingml/2006/main" xmlns:w14="http://schemas.microsoft.com/office/word/2010/wordml" xmlns:wpg="http://schemas.microsoft.com/office/word/2010/wordprocessingGroup" xmlns:wpi="http://schemas.microsoft.com/office/word/2010/wordprocessingInk" xmlns:wne="http://schemas.microsoft.com/office/word/2006/wordml" xmlns:wps="http://schemas.microsoft.com/office/word/2010/wordprocessingShape" mc:Ignorable="w14 wp14">
   <w:body>
     <w:p>
-      <w:proofErr w:type="gramStart"/>
       <w:r>
         <w:t>Background only opacity.</w:t>
       </w:r>
-      <w:proofErr w:type="gramEnd"/>
     </w:p>
     <w:p>
       <w:hyperlink r:id="rId5" w:history="1">
@@ -26,13 +24,8 @@
       </w:r>
     </w:p>
     <w:p>
-      <w:proofErr w:type="gramStart"/>
       <w:r>
-        <w:t>user32.dll</w:t>
-      </w:r>
-      <w:proofErr w:type="gramEnd"/>
-      <w:r>
-        <w:t xml:space="preserve"> API Reference</w:t>
+        <w:t>user32.dll API Reference</w:t>
       </w:r>
     </w:p>
     <w:p>
@@ -113,8 +106,24 @@
           <w:t>http://msdn.microsoft.com/en-us/library/system.windows.forms%28v=vs.110%29.aspx</w:t>
         </w:r>
       </w:hyperlink>
+    </w:p>
+    <w:p/>
+    <w:p>
+      <w:r>
+        <w:t>Windows class, actual height and actual width useful</w:t>
+      </w:r>
       <w:bookmarkStart w:id="0" w:name="_GoBack"/>
       <w:bookmarkEnd w:id="0"/>
+    </w:p>
+    <w:p>
+      <w:hyperlink r:id="rId9" w:history="1">
+        <w:r>
+          <w:rPr>
+            <w:rStyle w:val="Hyperlink"/>
+          </w:rPr>
+          <w:t>http://msdn.microsoft.com/en-us/library/system.windows.window%28v=vs.110%29.aspx</w:t>
+        </w:r>
+      </w:hyperlink>
     </w:p>
     <w:p/>
     <w:sectPr>

--- a/Documentation/AlexMesias_Notes.docx
+++ b/Documentation/AlexMesias_Notes.docx
@@ -3,12 +3,37 @@
 <w:document xmlns:wpc="http://schemas.microsoft.com/office/word/2010/wordprocessingCanvas" xmlns:mc="http://schemas.openxmlformats.org/markup-compatibility/2006" xmlns:o="urn:schemas-microsoft-com:office:office" xmlns:r="http://schemas.openxmlformats.org/officeDocument/2006/relationships" xmlns:m="http://schemas.openxmlformats.org/officeDocument/2006/math" xmlns:v="urn:schemas-microsoft-com:vml" xmlns:wp14="http://schemas.microsoft.com/office/word/2010/wordprocessingDrawing" xmlns:wp="http://schemas.openxmlformats.org/drawingml/2006/wordprocessingDrawing" xmlns:w10="urn:schemas-microsoft-com:office:word" xmlns:w="http://schemas.openxmlformats.org/wordprocessingml/2006/main" xmlns:w14="http://schemas.microsoft.com/office/word/2010/wordml" xmlns:wpg="http://schemas.microsoft.com/office/word/2010/wordprocessingGroup" xmlns:wpi="http://schemas.microsoft.com/office/word/2010/wordprocessingInk" xmlns:wne="http://schemas.microsoft.com/office/word/2006/wordml" xmlns:wps="http://schemas.microsoft.com/office/word/2010/wordprocessingShape" mc:Ignorable="w14 wp14">
   <w:body>
     <w:p>
+      <w:proofErr w:type="gramStart"/>
+      <w:r>
+        <w:t>AVI documentation, all parts.</w:t>
+      </w:r>
+      <w:proofErr w:type="gramEnd"/>
+      <w:r>
+        <w:t xml:space="preserve"> Made up of chunks and lists</w:t>
+      </w:r>
+    </w:p>
+    <w:p>
+      <w:hyperlink r:id="rId5" w:history="1">
+        <w:r>
+          <w:rPr>
+            <w:rStyle w:val="Hyperlink"/>
+          </w:rPr>
+          <w:t>http://www.alexander-noe.com/video/documentation/avi.pdf</w:t>
+        </w:r>
+      </w:hyperlink>
+      <w:bookmarkStart w:id="0" w:name="_GoBack"/>
+      <w:bookmarkEnd w:id="0"/>
+    </w:p>
+    <w:p/>
+    <w:p>
+      <w:proofErr w:type="gramStart"/>
       <w:r>
         <w:t>Background only opacity.</w:t>
       </w:r>
-    </w:p>
-    <w:p>
-      <w:hyperlink r:id="rId5" w:history="1">
+      <w:proofErr w:type="gramEnd"/>
+    </w:p>
+    <w:p>
+      <w:hyperlink r:id="rId6" w:history="1">
         <w:r>
           <w:rPr>
             <w:rStyle w:val="Hyperlink"/>
@@ -24,8 +49,13 @@
       </w:r>
     </w:p>
     <w:p>
+      <w:proofErr w:type="gramStart"/>
       <w:r>
-        <w:t>user32.dll API Reference</w:t>
+        <w:t>user32.dll</w:t>
+      </w:r>
+      <w:proofErr w:type="gramEnd"/>
+      <w:r>
+        <w:t xml:space="preserve"> API Reference</w:t>
       </w:r>
     </w:p>
     <w:p>
@@ -34,7 +64,7 @@
           <w:rStyle w:val="Hyperlink"/>
         </w:rPr>
       </w:pPr>
-      <w:hyperlink r:id="rId6" w:history="1">
+      <w:hyperlink r:id="rId7" w:history="1">
         <w:r>
           <w:rPr>
             <w:rStyle w:val="Hyperlink"/>
@@ -82,7 +112,7 @@
           <w:u w:val="none"/>
         </w:rPr>
       </w:pPr>
-      <w:hyperlink r:id="rId7" w:history="1">
+      <w:hyperlink r:id="rId8" w:history="1">
         <w:r>
           <w:rPr>
             <w:rStyle w:val="Hyperlink"/>
@@ -98,7 +128,7 @@
       </w:r>
     </w:p>
     <w:p>
-      <w:hyperlink r:id="rId8" w:history="1">
+      <w:hyperlink r:id="rId9" w:history="1">
         <w:r>
           <w:rPr>
             <w:rStyle w:val="Hyperlink"/>
@@ -112,11 +142,9 @@
       <w:r>
         <w:t>Windows class, actual height and actual width useful</w:t>
       </w:r>
-      <w:bookmarkStart w:id="0" w:name="_GoBack"/>
-      <w:bookmarkEnd w:id="0"/>
-    </w:p>
-    <w:p>
-      <w:hyperlink r:id="rId9" w:history="1">
+    </w:p>
+    <w:p>
+      <w:hyperlink r:id="rId10" w:history="1">
         <w:r>
           <w:rPr>
             <w:rStyle w:val="Hyperlink"/>
